--- a/Exam 3_ Hands-On.docx
+++ b/Exam 3_ Hands-On.docx
@@ -17,7 +17,7 @@
           <w:sz w:val="28"/>
           <w:szCs w:val="28"/>
         </w:rPr>
-        <w:t>66/80</w:t>
+        <w:t>72/80 after retest</w:t>
       </w:r>
     </w:p>
     <w:p>
@@ -45,15 +45,7 @@
         </w:numPr>
       </w:pPr>
       <w:r>
-        <w:t xml:space="preserve">For this test, you may use your notes, textbook, reading materials on </w:t>
-      </w:r>
-      <w:proofErr w:type="spellStart"/>
-      <w:r>
-        <w:t>Perusall</w:t>
-      </w:r>
-      <w:proofErr w:type="spellEnd"/>
-      <w:r>
-        <w:t>, your completed lab assignments, and the internet as a resource for this Hands-On test.</w:t>
+        <w:t>For this test, you may use your notes, textbook, reading materials on Perusall, your completed lab assignments, and the internet as a resource for this Hands-On test.</w:t>
       </w:r>
     </w:p>
     <w:p>
@@ -249,16 +241,8 @@
         <w:rPr>
           <w:b/>
         </w:rPr>
-        <w:t>.</w:t>
-      </w:r>
-      <w:proofErr w:type="spellStart"/>
-      <w:r>
-        <w:rPr>
-          <w:b/>
-        </w:rPr>
-        <w:t>gitignore</w:t>
-      </w:r>
-      <w:proofErr w:type="spellEnd"/>
+        <w:t>.gitignore</w:t>
+      </w:r>
       <w:proofErr w:type="gramEnd"/>
       <w:r>
         <w:t xml:space="preserve"> file, using the </w:t>
@@ -292,16 +276,8 @@
         <w:rPr>
           <w:b/>
         </w:rPr>
-        <w:t>from .</w:t>
-      </w:r>
-      <w:proofErr w:type="spellStart"/>
-      <w:r>
-        <w:rPr>
-          <w:b/>
-        </w:rPr>
-        <w:t>gitignore</w:t>
-      </w:r>
-      <w:proofErr w:type="spellEnd"/>
+        <w:t>from .gitignore</w:t>
+      </w:r>
       <w:proofErr w:type="gramEnd"/>
       <w:r>
         <w:rPr>
@@ -312,7 +288,6 @@
       <w:r>
         <w:rPr>
           <w:b/>
-          <w:color w:val="FF0000"/>
         </w:rPr>
         <w:t>-5pts</w:t>
       </w:r>
@@ -362,19 +337,11 @@
       <w:r>
         <w:t xml:space="preserve">Add </w:t>
       </w:r>
-      <w:proofErr w:type="spellStart"/>
-      <w:r>
-        <w:rPr>
-          <w:b/>
-        </w:rPr>
-        <w:t>EvanGudmestad</w:t>
-      </w:r>
-      <w:proofErr w:type="spellEnd"/>
-      <w:r>
-        <w:rPr>
-          <w:b/>
-        </w:rPr>
-        <w:t xml:space="preserve"> </w:t>
+      <w:r>
+        <w:rPr>
+          <w:b/>
+        </w:rPr>
+        <w:t xml:space="preserve">EvanGudmestad </w:t>
       </w:r>
       <w:r>
         <w:t xml:space="preserve">as a </w:t>
@@ -401,327 +368,223 @@
           <w:sz w:val="28"/>
           <w:szCs w:val="28"/>
         </w:rPr>
-        <w:t xml:space="preserve">Create a </w:t>
-      </w:r>
-      <w:proofErr w:type="spellStart"/>
+        <w:t xml:space="preserve">Create a package.json file for the </w:t>
+      </w:r>
+      <w:proofErr w:type="gramStart"/>
       <w:r>
         <w:rPr>
           <w:b/>
           <w:sz w:val="28"/>
           <w:szCs w:val="28"/>
         </w:rPr>
+        <w:t>project</w:t>
+      </w:r>
+      <w:proofErr w:type="gramEnd"/>
+    </w:p>
+    <w:p>
+      <w:pPr>
+        <w:rPr>
+          <w:i/>
+        </w:rPr>
+      </w:pPr>
+      <w:r>
+        <w:t xml:space="preserve">Open a terminal at the </w:t>
+      </w:r>
+      <w:r>
+        <w:rPr>
+          <w:b/>
+        </w:rPr>
+        <w:t xml:space="preserve">root </w:t>
+      </w:r>
+      <w:r>
+        <w:t xml:space="preserve">of the </w:t>
+      </w:r>
+      <w:proofErr w:type="gramStart"/>
+      <w:r>
+        <w:t>repository, and</w:t>
+      </w:r>
+      <w:proofErr w:type="gramEnd"/>
+      <w:r>
+        <w:t xml:space="preserve"> run the </w:t>
+      </w:r>
+      <w:r>
+        <w:rPr>
+          <w:b/>
+        </w:rPr>
+        <w:t>"npm init"</w:t>
+      </w:r>
+      <w:r>
+        <w:t xml:space="preserve"> command. </w:t>
+      </w:r>
+      <w:r>
+        <w:rPr>
+          <w:i/>
+        </w:rPr>
+        <w:t>(Or "npm init -y" if you wish.)</w:t>
+      </w:r>
+    </w:p>
+    <w:p>
+      <w:r>
+        <w:t xml:space="preserve">Then open the </w:t>
+      </w:r>
+      <w:r>
+        <w:rPr>
+          <w:b/>
+        </w:rPr>
         <w:t>package.json</w:t>
       </w:r>
-      <w:proofErr w:type="spellEnd"/>
-      <w:r>
+      <w:r>
+        <w:t xml:space="preserve"> file, make the following edits, and save them.</w:t>
+      </w:r>
+    </w:p>
+    <w:p>
+      <w:pPr>
+        <w:numPr>
+          <w:ilvl w:val="0"/>
+          <w:numId w:val="2"/>
+        </w:numPr>
+        <w:spacing w:after="0"/>
+        <w:rPr>
+          <w:b/>
+        </w:rPr>
+      </w:pPr>
+      <w:r>
+        <w:rPr>
+          <w:b/>
+        </w:rPr>
+        <w:t>"name": "awd1111-exam-3"</w:t>
+      </w:r>
+    </w:p>
+    <w:p>
+      <w:pPr>
+        <w:numPr>
+          <w:ilvl w:val="0"/>
+          <w:numId w:val="2"/>
+        </w:numPr>
+        <w:spacing w:after="0"/>
+        <w:rPr>
+          <w:b/>
+        </w:rPr>
+      </w:pPr>
+      <w:r>
+        <w:rPr>
+          <w:b/>
+        </w:rPr>
+        <w:t>"version": "1.0.0"</w:t>
+      </w:r>
+    </w:p>
+    <w:p>
+      <w:pPr>
+        <w:numPr>
+          <w:ilvl w:val="0"/>
+          <w:numId w:val="2"/>
+        </w:numPr>
+        <w:spacing w:after="0"/>
+        <w:rPr>
+          <w:b/>
+        </w:rPr>
+      </w:pPr>
+      <w:r>
+        <w:rPr>
+          <w:b/>
+        </w:rPr>
+        <w:t>"main": "server.js"</w:t>
+      </w:r>
+    </w:p>
+    <w:p>
+      <w:pPr>
+        <w:numPr>
+          <w:ilvl w:val="0"/>
+          <w:numId w:val="2"/>
+        </w:numPr>
+        <w:spacing w:after="0"/>
+      </w:pPr>
+      <w:r>
+        <w:t xml:space="preserve">Add yourself as the </w:t>
+      </w:r>
+      <w:proofErr w:type="gramStart"/>
+      <w:r>
+        <w:t>author</w:t>
+      </w:r>
+      <w:proofErr w:type="gramEnd"/>
+    </w:p>
+    <w:p>
+      <w:pPr>
+        <w:numPr>
+          <w:ilvl w:val="0"/>
+          <w:numId w:val="2"/>
+        </w:numPr>
+        <w:spacing w:after="0"/>
+      </w:pPr>
+      <w:r>
+        <w:t xml:space="preserve">Add a </w:t>
+      </w:r>
+      <w:r>
+        <w:rPr>
+          <w:b/>
+        </w:rPr>
+        <w:t xml:space="preserve">script </w:t>
+      </w:r>
+      <w:r>
+        <w:t xml:space="preserve">to start the production server… </w:t>
+      </w:r>
+      <w:r>
+        <w:rPr>
+          <w:b/>
+        </w:rPr>
+        <w:t>"start": "node server.js"</w:t>
+      </w:r>
+    </w:p>
+    <w:p>
+      <w:pPr>
+        <w:numPr>
+          <w:ilvl w:val="0"/>
+          <w:numId w:val="2"/>
+        </w:numPr>
+      </w:pPr>
+      <w:r>
+        <w:t xml:space="preserve">Add a </w:t>
+      </w:r>
+      <w:r>
+        <w:rPr>
+          <w:b/>
+        </w:rPr>
+        <w:t xml:space="preserve">script </w:t>
+      </w:r>
+      <w:r>
+        <w:t xml:space="preserve">to start the development server… </w:t>
+      </w:r>
+      <w:r>
+        <w:rPr>
+          <w:b/>
+        </w:rPr>
+        <w:t>"start-dev": "nodemon -r dotenv/config server.js"</w:t>
+      </w:r>
+    </w:p>
+    <w:p/>
+    <w:p>
+      <w:pPr>
         <w:rPr>
           <w:b/>
           <w:sz w:val="28"/>
           <w:szCs w:val="28"/>
         </w:rPr>
-        <w:t xml:space="preserve"> file for the </w:t>
-      </w:r>
-      <w:proofErr w:type="gramStart"/>
+      </w:pPr>
       <w:r>
         <w:rPr>
           <w:b/>
           <w:sz w:val="28"/>
           <w:szCs w:val="28"/>
         </w:rPr>
-        <w:t>project</w:t>
-      </w:r>
-      <w:proofErr w:type="gramEnd"/>
-    </w:p>
-    <w:p>
-      <w:pPr>
-        <w:rPr>
-          <w:i/>
-        </w:rPr>
-      </w:pPr>
-      <w:r>
-        <w:t xml:space="preserve">Open a terminal at the </w:t>
-      </w:r>
-      <w:r>
-        <w:rPr>
-          <w:b/>
-        </w:rPr>
-        <w:t xml:space="preserve">root </w:t>
-      </w:r>
-      <w:r>
-        <w:t xml:space="preserve">of the </w:t>
+        <w:t xml:space="preserve">Install </w:t>
       </w:r>
       <w:proofErr w:type="gramStart"/>
       <w:r>
-        <w:t>repository, and</w:t>
-      </w:r>
-      <w:proofErr w:type="gramEnd"/>
-      <w:r>
-        <w:t xml:space="preserve"> run the </w:t>
-      </w:r>
-      <w:r>
-        <w:rPr>
-          <w:b/>
-        </w:rPr>
-        <w:t>"</w:t>
-      </w:r>
-      <w:proofErr w:type="spellStart"/>
-      <w:r>
-        <w:rPr>
-          <w:b/>
-        </w:rPr>
-        <w:t>npm</w:t>
-      </w:r>
-      <w:proofErr w:type="spellEnd"/>
-      <w:r>
-        <w:rPr>
-          <w:b/>
-        </w:rPr>
-        <w:t xml:space="preserve"> </w:t>
-      </w:r>
-      <w:proofErr w:type="spellStart"/>
-      <w:r>
-        <w:rPr>
-          <w:b/>
-        </w:rPr>
-        <w:t>init</w:t>
-      </w:r>
-      <w:proofErr w:type="spellEnd"/>
-      <w:r>
-        <w:rPr>
-          <w:b/>
-        </w:rPr>
-        <w:t>"</w:t>
-      </w:r>
-      <w:r>
-        <w:t xml:space="preserve"> command. </w:t>
-      </w:r>
-      <w:r>
-        <w:rPr>
-          <w:i/>
-        </w:rPr>
-        <w:t>(Or "</w:t>
-      </w:r>
-      <w:proofErr w:type="spellStart"/>
-      <w:r>
-        <w:rPr>
-          <w:i/>
-        </w:rPr>
-        <w:t>npm</w:t>
-      </w:r>
-      <w:proofErr w:type="spellEnd"/>
-      <w:r>
-        <w:rPr>
-          <w:i/>
-        </w:rPr>
-        <w:t xml:space="preserve"> </w:t>
-      </w:r>
-      <w:proofErr w:type="spellStart"/>
-      <w:r>
-        <w:rPr>
-          <w:i/>
-        </w:rPr>
-        <w:t>init</w:t>
-      </w:r>
-      <w:proofErr w:type="spellEnd"/>
-      <w:r>
-        <w:rPr>
-          <w:i/>
-        </w:rPr>
-        <w:t xml:space="preserve"> -y" if you wish.)</w:t>
-      </w:r>
-    </w:p>
-    <w:p>
-      <w:r>
-        <w:t xml:space="preserve">Then open the </w:t>
-      </w:r>
-      <w:proofErr w:type="spellStart"/>
-      <w:r>
-        <w:rPr>
-          <w:b/>
-        </w:rPr>
-        <w:t>package.json</w:t>
-      </w:r>
-      <w:proofErr w:type="spellEnd"/>
-      <w:r>
-        <w:t xml:space="preserve"> file, make the following edits, and save them.</w:t>
-      </w:r>
-    </w:p>
-    <w:p>
-      <w:pPr>
-        <w:numPr>
-          <w:ilvl w:val="0"/>
-          <w:numId w:val="2"/>
-        </w:numPr>
-        <w:spacing w:after="0"/>
-        <w:rPr>
-          <w:b/>
-        </w:rPr>
-      </w:pPr>
-      <w:r>
-        <w:rPr>
-          <w:b/>
-        </w:rPr>
-        <w:t>"name": "awd1111-exam-3"</w:t>
-      </w:r>
-    </w:p>
-    <w:p>
-      <w:pPr>
-        <w:numPr>
-          <w:ilvl w:val="0"/>
-          <w:numId w:val="2"/>
-        </w:numPr>
-        <w:spacing w:after="0"/>
-        <w:rPr>
-          <w:b/>
-        </w:rPr>
-      </w:pPr>
-      <w:r>
-        <w:rPr>
-          <w:b/>
-        </w:rPr>
-        <w:t>"version": "1.0.0"</w:t>
-      </w:r>
-    </w:p>
-    <w:p>
-      <w:pPr>
-        <w:numPr>
-          <w:ilvl w:val="0"/>
-          <w:numId w:val="2"/>
-        </w:numPr>
-        <w:spacing w:after="0"/>
-        <w:rPr>
-          <w:b/>
-        </w:rPr>
-      </w:pPr>
-      <w:r>
-        <w:rPr>
-          <w:b/>
-        </w:rPr>
-        <w:t>"main": "server.js"</w:t>
-      </w:r>
-    </w:p>
-    <w:p>
-      <w:pPr>
-        <w:numPr>
-          <w:ilvl w:val="0"/>
-          <w:numId w:val="2"/>
-        </w:numPr>
-        <w:spacing w:after="0"/>
-      </w:pPr>
-      <w:r>
-        <w:t xml:space="preserve">Add yourself as the </w:t>
-      </w:r>
-      <w:proofErr w:type="gramStart"/>
-      <w:r>
-        <w:t>author</w:t>
-      </w:r>
-      <w:proofErr w:type="gramEnd"/>
-    </w:p>
-    <w:p>
-      <w:pPr>
-        <w:numPr>
-          <w:ilvl w:val="0"/>
-          <w:numId w:val="2"/>
-        </w:numPr>
-        <w:spacing w:after="0"/>
-      </w:pPr>
-      <w:r>
-        <w:t xml:space="preserve">Add a </w:t>
-      </w:r>
-      <w:r>
-        <w:rPr>
-          <w:b/>
-        </w:rPr>
-        <w:t xml:space="preserve">script </w:t>
-      </w:r>
-      <w:r>
-        <w:t xml:space="preserve">to start the production server… </w:t>
-      </w:r>
-      <w:r>
-        <w:rPr>
-          <w:b/>
-        </w:rPr>
-        <w:t>"start": "node server.js"</w:t>
-      </w:r>
-    </w:p>
-    <w:p>
-      <w:pPr>
-        <w:numPr>
-          <w:ilvl w:val="0"/>
-          <w:numId w:val="2"/>
-        </w:numPr>
-      </w:pPr>
-      <w:r>
-        <w:t xml:space="preserve">Add a </w:t>
-      </w:r>
-      <w:r>
-        <w:rPr>
-          <w:b/>
-        </w:rPr>
-        <w:t xml:space="preserve">script </w:t>
-      </w:r>
-      <w:r>
-        <w:t xml:space="preserve">to start the development server… </w:t>
-      </w:r>
-      <w:r>
-        <w:rPr>
-          <w:b/>
-        </w:rPr>
-        <w:t>"start-dev": "</w:t>
-      </w:r>
-      <w:proofErr w:type="spellStart"/>
-      <w:r>
-        <w:rPr>
-          <w:b/>
-        </w:rPr>
-        <w:t>nodemon</w:t>
-      </w:r>
-      <w:proofErr w:type="spellEnd"/>
-      <w:r>
-        <w:rPr>
-          <w:b/>
-        </w:rPr>
-        <w:t xml:space="preserve"> -r </w:t>
-      </w:r>
-      <w:proofErr w:type="spellStart"/>
-      <w:r>
-        <w:rPr>
-          <w:b/>
-        </w:rPr>
-        <w:t>dotenv</w:t>
-      </w:r>
-      <w:proofErr w:type="spellEnd"/>
-      <w:r>
-        <w:rPr>
-          <w:b/>
-        </w:rPr>
-        <w:t>/config server.js"</w:t>
-      </w:r>
-    </w:p>
-    <w:p/>
-    <w:p>
-      <w:pPr>
         <w:rPr>
           <w:b/>
           <w:sz w:val="28"/>
           <w:szCs w:val="28"/>
         </w:rPr>
-      </w:pPr>
-      <w:r>
-        <w:rPr>
-          <w:b/>
-          <w:sz w:val="28"/>
-          <w:szCs w:val="28"/>
-        </w:rPr>
-        <w:t xml:space="preserve">Install </w:t>
-      </w:r>
-      <w:proofErr w:type="gramStart"/>
-      <w:r>
-        <w:rPr>
-          <w:b/>
-          <w:sz w:val="28"/>
-          <w:szCs w:val="28"/>
-        </w:rPr>
         <w:t>dependencies</w:t>
       </w:r>
       <w:proofErr w:type="gramEnd"/>
@@ -741,44 +604,8 @@
         <w:rPr>
           <w:b/>
         </w:rPr>
-        <w:t xml:space="preserve">debug, </w:t>
-      </w:r>
-      <w:proofErr w:type="spellStart"/>
-      <w:r>
-        <w:rPr>
-          <w:b/>
-        </w:rPr>
-        <w:t>dotenv</w:t>
-      </w:r>
-      <w:proofErr w:type="spellEnd"/>
-      <w:r>
-        <w:rPr>
-          <w:b/>
-        </w:rPr>
-        <w:t xml:space="preserve">, express, </w:t>
-      </w:r>
-      <w:proofErr w:type="spellStart"/>
-      <w:r>
-        <w:rPr>
-          <w:b/>
-        </w:rPr>
-        <w:t>joi</w:t>
-      </w:r>
-      <w:proofErr w:type="spellEnd"/>
-      <w:r>
-        <w:rPr>
-          <w:b/>
-        </w:rPr>
-        <w:t xml:space="preserve">, </w:t>
-      </w:r>
-      <w:proofErr w:type="spellStart"/>
-      <w:r>
-        <w:rPr>
-          <w:b/>
-        </w:rPr>
-        <w:t>mongodb</w:t>
-      </w:r>
-      <w:proofErr w:type="spellEnd"/>
+        <w:t>debug, dotenv, express, joi, mongodb</w:t>
+      </w:r>
     </w:p>
     <w:p/>
     <w:p/>
@@ -1079,9 +906,9 @@
                 <w:szCs w:val="20"/>
                 <w:shd w:val="clear" w:color="auto" w:fill="23241F"/>
               </w:rPr>
-              <w:t xml:space="preserve"> </w:t>
-            </w:r>
-            <w:proofErr w:type="spellStart"/>
+              <w:t xml:space="preserve"> milesDriven = </w:t>
+            </w:r>
+            <w:proofErr w:type="gramStart"/>
             <w:r>
               <w:rPr>
                 <w:rFonts w:ascii="Consolas" w:eastAsia="Consolas" w:hAnsi="Consolas" w:cs="Consolas"/>
@@ -1090,9 +917,9 @@
                 <w:szCs w:val="20"/>
                 <w:shd w:val="clear" w:color="auto" w:fill="23241F"/>
               </w:rPr>
-              <w:t>milesDriven</w:t>
-            </w:r>
-            <w:proofErr w:type="spellEnd"/>
+              <w:t>req.body</w:t>
+            </w:r>
+            <w:proofErr w:type="gramEnd"/>
             <w:r>
               <w:rPr>
                 <w:rFonts w:ascii="Consolas" w:eastAsia="Consolas" w:hAnsi="Consolas" w:cs="Consolas"/>
@@ -1101,41 +928,7 @@
                 <w:szCs w:val="20"/>
                 <w:shd w:val="clear" w:color="auto" w:fill="23241F"/>
               </w:rPr>
-              <w:t xml:space="preserve"> = </w:t>
-            </w:r>
-            <w:proofErr w:type="spellStart"/>
-            <w:proofErr w:type="gramStart"/>
-            <w:r>
-              <w:rPr>
-                <w:rFonts w:ascii="Consolas" w:eastAsia="Consolas" w:hAnsi="Consolas" w:cs="Consolas"/>
-                <w:color w:val="F8F8F2"/>
-                <w:sz w:val="20"/>
-                <w:szCs w:val="20"/>
-                <w:shd w:val="clear" w:color="auto" w:fill="23241F"/>
-              </w:rPr>
-              <w:t>req.body</w:t>
-            </w:r>
-            <w:proofErr w:type="gramEnd"/>
-            <w:r>
-              <w:rPr>
-                <w:rFonts w:ascii="Consolas" w:eastAsia="Consolas" w:hAnsi="Consolas" w:cs="Consolas"/>
-                <w:color w:val="F8F8F2"/>
-                <w:sz w:val="20"/>
-                <w:szCs w:val="20"/>
-                <w:shd w:val="clear" w:color="auto" w:fill="23241F"/>
-              </w:rPr>
-              <w:t>.milesDriven</w:t>
-            </w:r>
-            <w:proofErr w:type="spellEnd"/>
-            <w:r>
-              <w:rPr>
-                <w:rFonts w:ascii="Consolas" w:eastAsia="Consolas" w:hAnsi="Consolas" w:cs="Consolas"/>
-                <w:color w:val="F8F8F2"/>
-                <w:sz w:val="20"/>
-                <w:szCs w:val="20"/>
-                <w:shd w:val="clear" w:color="auto" w:fill="23241F"/>
-              </w:rPr>
-              <w:t>;</w:t>
+              <w:t>.milesDriven;</w:t>
             </w:r>
           </w:p>
         </w:tc>
@@ -1669,9 +1462,38 @@
                 <w:szCs w:val="20"/>
                 <w:shd w:val="clear" w:color="auto" w:fill="23241F"/>
               </w:rPr>
+              <w:t xml:space="preserve"> fullName = </w:t>
+            </w:r>
+            <w:r>
+              <w:rPr>
+                <w:rFonts w:ascii="Consolas" w:eastAsia="Consolas" w:hAnsi="Consolas" w:cs="Consolas"/>
+                <w:color w:val="E6DB74"/>
+                <w:sz w:val="20"/>
+                <w:szCs w:val="20"/>
+                <w:shd w:val="clear" w:color="auto" w:fill="23241F"/>
+              </w:rPr>
+              <w:t>`</w:t>
+            </w:r>
+            <w:r>
+              <w:rPr>
+                <w:rFonts w:ascii="Consolas" w:eastAsia="Consolas" w:hAnsi="Consolas" w:cs="Consolas"/>
+                <w:color w:val="F8F8F2"/>
+                <w:sz w:val="20"/>
+                <w:szCs w:val="20"/>
+                <w:shd w:val="clear" w:color="auto" w:fill="23241F"/>
+              </w:rPr>
+              <w:t>${firstName}</w:t>
+            </w:r>
+            <w:r>
+              <w:rPr>
+                <w:rFonts w:ascii="Consolas" w:eastAsia="Consolas" w:hAnsi="Consolas" w:cs="Consolas"/>
+                <w:color w:val="E6DB74"/>
+                <w:sz w:val="20"/>
+                <w:szCs w:val="20"/>
+                <w:shd w:val="clear" w:color="auto" w:fill="23241F"/>
+              </w:rPr>
               <w:t xml:space="preserve"> </w:t>
             </w:r>
-            <w:proofErr w:type="spellStart"/>
             <w:r>
               <w:rPr>
                 <w:rFonts w:ascii="Consolas" w:eastAsia="Consolas" w:hAnsi="Consolas" w:cs="Consolas"/>
@@ -1680,102 +1502,7 @@
                 <w:szCs w:val="20"/>
                 <w:shd w:val="clear" w:color="auto" w:fill="23241F"/>
               </w:rPr>
-              <w:t>fullName</w:t>
-            </w:r>
-            <w:proofErr w:type="spellEnd"/>
-            <w:r>
-              <w:rPr>
-                <w:rFonts w:ascii="Consolas" w:eastAsia="Consolas" w:hAnsi="Consolas" w:cs="Consolas"/>
-                <w:color w:val="F8F8F2"/>
-                <w:sz w:val="20"/>
-                <w:szCs w:val="20"/>
-                <w:shd w:val="clear" w:color="auto" w:fill="23241F"/>
-              </w:rPr>
-              <w:t xml:space="preserve"> = </w:t>
-            </w:r>
-            <w:r>
-              <w:rPr>
-                <w:rFonts w:ascii="Consolas" w:eastAsia="Consolas" w:hAnsi="Consolas" w:cs="Consolas"/>
-                <w:color w:val="E6DB74"/>
-                <w:sz w:val="20"/>
-                <w:szCs w:val="20"/>
-                <w:shd w:val="clear" w:color="auto" w:fill="23241F"/>
-              </w:rPr>
-              <w:t>`</w:t>
-            </w:r>
-            <w:r>
-              <w:rPr>
-                <w:rFonts w:ascii="Consolas" w:eastAsia="Consolas" w:hAnsi="Consolas" w:cs="Consolas"/>
-                <w:color w:val="F8F8F2"/>
-                <w:sz w:val="20"/>
-                <w:szCs w:val="20"/>
-                <w:shd w:val="clear" w:color="auto" w:fill="23241F"/>
-              </w:rPr>
-              <w:t>${</w:t>
-            </w:r>
-            <w:proofErr w:type="spellStart"/>
-            <w:r>
-              <w:rPr>
-                <w:rFonts w:ascii="Consolas" w:eastAsia="Consolas" w:hAnsi="Consolas" w:cs="Consolas"/>
-                <w:color w:val="F8F8F2"/>
-                <w:sz w:val="20"/>
-                <w:szCs w:val="20"/>
-                <w:shd w:val="clear" w:color="auto" w:fill="23241F"/>
-              </w:rPr>
-              <w:t>firstName</w:t>
-            </w:r>
-            <w:proofErr w:type="spellEnd"/>
-            <w:r>
-              <w:rPr>
-                <w:rFonts w:ascii="Consolas" w:eastAsia="Consolas" w:hAnsi="Consolas" w:cs="Consolas"/>
-                <w:color w:val="F8F8F2"/>
-                <w:sz w:val="20"/>
-                <w:szCs w:val="20"/>
-                <w:shd w:val="clear" w:color="auto" w:fill="23241F"/>
-              </w:rPr>
-              <w:t>}</w:t>
-            </w:r>
-            <w:r>
-              <w:rPr>
-                <w:rFonts w:ascii="Consolas" w:eastAsia="Consolas" w:hAnsi="Consolas" w:cs="Consolas"/>
-                <w:color w:val="E6DB74"/>
-                <w:sz w:val="20"/>
-                <w:szCs w:val="20"/>
-                <w:shd w:val="clear" w:color="auto" w:fill="23241F"/>
-              </w:rPr>
-              <w:t xml:space="preserve"> </w:t>
-            </w:r>
-            <w:r>
-              <w:rPr>
-                <w:rFonts w:ascii="Consolas" w:eastAsia="Consolas" w:hAnsi="Consolas" w:cs="Consolas"/>
-                <w:color w:val="F8F8F2"/>
-                <w:sz w:val="20"/>
-                <w:szCs w:val="20"/>
-                <w:shd w:val="clear" w:color="auto" w:fill="23241F"/>
-              </w:rPr>
-              <w:t>${</w:t>
-            </w:r>
-            <w:proofErr w:type="spellStart"/>
-            <w:r>
-              <w:rPr>
-                <w:rFonts w:ascii="Consolas" w:eastAsia="Consolas" w:hAnsi="Consolas" w:cs="Consolas"/>
-                <w:color w:val="F8F8F2"/>
-                <w:sz w:val="20"/>
-                <w:szCs w:val="20"/>
-                <w:shd w:val="clear" w:color="auto" w:fill="23241F"/>
-              </w:rPr>
-              <w:t>lastName</w:t>
-            </w:r>
-            <w:proofErr w:type="spellEnd"/>
-            <w:r>
-              <w:rPr>
-                <w:rFonts w:ascii="Consolas" w:eastAsia="Consolas" w:hAnsi="Consolas" w:cs="Consolas"/>
-                <w:color w:val="F8F8F2"/>
-                <w:sz w:val="20"/>
-                <w:szCs w:val="20"/>
-                <w:shd w:val="clear" w:color="auto" w:fill="23241F"/>
-              </w:rPr>
-              <w:t>}</w:t>
+              <w:t>${lastName}</w:t>
             </w:r>
             <w:r>
               <w:rPr>
@@ -1917,7 +1644,6 @@
               </w:rPr>
               <w:t xml:space="preserve"> </w:t>
             </w:r>
-            <w:proofErr w:type="spellStart"/>
             <w:proofErr w:type="gramStart"/>
             <w:r>
               <w:rPr>
@@ -1929,7 +1655,6 @@
               </w:rPr>
               <w:t>findAllPets</w:t>
             </w:r>
-            <w:proofErr w:type="spellEnd"/>
             <w:r>
               <w:rPr>
                 <w:rFonts w:ascii="Consolas" w:eastAsia="Consolas" w:hAnsi="Consolas" w:cs="Consolas"/>
@@ -1980,29 +1705,7 @@
                 <w:szCs w:val="20"/>
                 <w:shd w:val="clear" w:color="auto" w:fill="23241F"/>
               </w:rPr>
-              <w:t xml:space="preserve"> </w:t>
-            </w:r>
-            <w:proofErr w:type="spellStart"/>
-            <w:r>
-              <w:rPr>
-                <w:rFonts w:ascii="Consolas" w:eastAsia="Consolas" w:hAnsi="Consolas" w:cs="Consolas"/>
-                <w:color w:val="F8F8F2"/>
-                <w:sz w:val="20"/>
-                <w:szCs w:val="20"/>
-                <w:shd w:val="clear" w:color="auto" w:fill="23241F"/>
-              </w:rPr>
-              <w:t>db</w:t>
-            </w:r>
-            <w:proofErr w:type="spellEnd"/>
-            <w:r>
-              <w:rPr>
-                <w:rFonts w:ascii="Consolas" w:eastAsia="Consolas" w:hAnsi="Consolas" w:cs="Consolas"/>
-                <w:color w:val="F8F8F2"/>
-                <w:sz w:val="20"/>
-                <w:szCs w:val="20"/>
-                <w:shd w:val="clear" w:color="auto" w:fill="23241F"/>
-              </w:rPr>
-              <w:t xml:space="preserve"> = </w:t>
+              <w:t xml:space="preserve"> db = </w:t>
             </w:r>
             <w:r>
               <w:rPr>
@@ -2073,9 +1776,18 @@
                 <w:szCs w:val="20"/>
                 <w:shd w:val="clear" w:color="auto" w:fill="23241F"/>
               </w:rPr>
-              <w:t xml:space="preserve"> </w:t>
-            </w:r>
-            <w:proofErr w:type="spellStart"/>
+              <w:t xml:space="preserve"> db.collection(</w:t>
+            </w:r>
+            <w:r>
+              <w:rPr>
+                <w:rFonts w:ascii="Consolas" w:eastAsia="Consolas" w:hAnsi="Consolas" w:cs="Consolas"/>
+                <w:color w:val="E6DB74"/>
+                <w:sz w:val="20"/>
+                <w:szCs w:val="20"/>
+                <w:shd w:val="clear" w:color="auto" w:fill="23241F"/>
+              </w:rPr>
+              <w:t>'pets'</w:t>
+            </w:r>
             <w:r>
               <w:rPr>
                 <w:rFonts w:ascii="Consolas" w:eastAsia="Consolas" w:hAnsi="Consolas" w:cs="Consolas"/>
@@ -2084,60 +1796,7 @@
                 <w:szCs w:val="20"/>
                 <w:shd w:val="clear" w:color="auto" w:fill="23241F"/>
               </w:rPr>
-              <w:t>db.collection</w:t>
-            </w:r>
-            <w:proofErr w:type="spellEnd"/>
-            <w:r>
-              <w:rPr>
-                <w:rFonts w:ascii="Consolas" w:eastAsia="Consolas" w:hAnsi="Consolas" w:cs="Consolas"/>
-                <w:color w:val="F8F8F2"/>
-                <w:sz w:val="20"/>
-                <w:szCs w:val="20"/>
-                <w:shd w:val="clear" w:color="auto" w:fill="23241F"/>
-              </w:rPr>
-              <w:t>(</w:t>
-            </w:r>
-            <w:r>
-              <w:rPr>
-                <w:rFonts w:ascii="Consolas" w:eastAsia="Consolas" w:hAnsi="Consolas" w:cs="Consolas"/>
-                <w:color w:val="E6DB74"/>
-                <w:sz w:val="20"/>
-                <w:szCs w:val="20"/>
-                <w:shd w:val="clear" w:color="auto" w:fill="23241F"/>
-              </w:rPr>
-              <w:t>'pets'</w:t>
-            </w:r>
-            <w:r>
-              <w:rPr>
-                <w:rFonts w:ascii="Consolas" w:eastAsia="Consolas" w:hAnsi="Consolas" w:cs="Consolas"/>
-                <w:color w:val="F8F8F2"/>
-                <w:sz w:val="20"/>
-                <w:szCs w:val="20"/>
-                <w:shd w:val="clear" w:color="auto" w:fill="23241F"/>
-              </w:rPr>
-              <w:t>).find({}).</w:t>
-            </w:r>
-            <w:proofErr w:type="spellStart"/>
-            <w:r>
-              <w:rPr>
-                <w:rFonts w:ascii="Consolas" w:eastAsia="Consolas" w:hAnsi="Consolas" w:cs="Consolas"/>
-                <w:color w:val="F8F8F2"/>
-                <w:sz w:val="20"/>
-                <w:szCs w:val="20"/>
-                <w:shd w:val="clear" w:color="auto" w:fill="23241F"/>
-              </w:rPr>
-              <w:t>toArray</w:t>
-            </w:r>
-            <w:proofErr w:type="spellEnd"/>
-            <w:r>
-              <w:rPr>
-                <w:rFonts w:ascii="Consolas" w:eastAsia="Consolas" w:hAnsi="Consolas" w:cs="Consolas"/>
-                <w:color w:val="F8F8F2"/>
-                <w:sz w:val="20"/>
-                <w:szCs w:val="20"/>
-                <w:shd w:val="clear" w:color="auto" w:fill="23241F"/>
-              </w:rPr>
-              <w:t>();</w:t>
+              <w:t>).find({}).toArray();</w:t>
             </w:r>
             <w:r>
               <w:rPr>
@@ -2261,7 +1920,6 @@
                 <w:szCs w:val="20"/>
               </w:rPr>
             </w:pPr>
-            <w:proofErr w:type="spellStart"/>
             <w:proofErr w:type="gramStart"/>
             <w:r>
               <w:rPr>
@@ -2271,18 +1929,7 @@
                 <w:szCs w:val="20"/>
                 <w:shd w:val="clear" w:color="auto" w:fill="23241F"/>
               </w:rPr>
-              <w:t>router.get</w:t>
-            </w:r>
-            <w:proofErr w:type="spellEnd"/>
-            <w:r>
-              <w:rPr>
-                <w:rFonts w:ascii="Consolas" w:eastAsia="Consolas" w:hAnsi="Consolas" w:cs="Consolas"/>
-                <w:color w:val="F8F8F2"/>
-                <w:sz w:val="20"/>
-                <w:szCs w:val="20"/>
-                <w:shd w:val="clear" w:color="auto" w:fill="23241F"/>
-              </w:rPr>
-              <w:t>(</w:t>
+              <w:t>router.get(</w:t>
             </w:r>
             <w:proofErr w:type="gramEnd"/>
             <w:r>
@@ -2405,9 +2052,8 @@
                 <w:szCs w:val="20"/>
                 <w:shd w:val="clear" w:color="auto" w:fill="23241F"/>
               </w:rPr>
-              <w:t xml:space="preserve"> </w:t>
-            </w:r>
-            <w:proofErr w:type="spellStart"/>
+              <w:t xml:space="preserve"> dbModule.findAllPets();</w:t>
+            </w:r>
             <w:r>
               <w:rPr>
                 <w:rFonts w:ascii="Consolas" w:eastAsia="Consolas" w:hAnsi="Consolas" w:cs="Consolas"/>
@@ -2416,51 +2062,8 @@
                 <w:szCs w:val="20"/>
                 <w:shd w:val="clear" w:color="auto" w:fill="23241F"/>
               </w:rPr>
-              <w:t>dbModule.findAllPets</w:t>
-            </w:r>
-            <w:proofErr w:type="spellEnd"/>
-            <w:r>
-              <w:rPr>
-                <w:rFonts w:ascii="Consolas" w:eastAsia="Consolas" w:hAnsi="Consolas" w:cs="Consolas"/>
-                <w:color w:val="F8F8F2"/>
-                <w:sz w:val="20"/>
-                <w:szCs w:val="20"/>
-                <w:shd w:val="clear" w:color="auto" w:fill="23241F"/>
-              </w:rPr>
-              <w:t>();</w:t>
-            </w:r>
-            <w:r>
-              <w:rPr>
-                <w:rFonts w:ascii="Consolas" w:eastAsia="Consolas" w:hAnsi="Consolas" w:cs="Consolas"/>
-                <w:color w:val="F8F8F2"/>
-                <w:sz w:val="20"/>
-                <w:szCs w:val="20"/>
-                <w:shd w:val="clear" w:color="auto" w:fill="23241F"/>
-              </w:rPr>
               <w:br/>
-              <w:t xml:space="preserve">    </w:t>
-            </w:r>
-            <w:proofErr w:type="spellStart"/>
-            <w:r>
-              <w:rPr>
-                <w:rFonts w:ascii="Consolas" w:eastAsia="Consolas" w:hAnsi="Consolas" w:cs="Consolas"/>
-                <w:color w:val="F8F8F2"/>
-                <w:sz w:val="20"/>
-                <w:szCs w:val="20"/>
-                <w:shd w:val="clear" w:color="auto" w:fill="23241F"/>
-              </w:rPr>
-              <w:t>res.json</w:t>
-            </w:r>
-            <w:proofErr w:type="spellEnd"/>
-            <w:r>
-              <w:rPr>
-                <w:rFonts w:ascii="Consolas" w:eastAsia="Consolas" w:hAnsi="Consolas" w:cs="Consolas"/>
-                <w:color w:val="F8F8F2"/>
-                <w:sz w:val="20"/>
-                <w:szCs w:val="20"/>
-                <w:shd w:val="clear" w:color="auto" w:fill="23241F"/>
-              </w:rPr>
-              <w:t>(pets);</w:t>
+              <w:t xml:space="preserve">    res.json(pets);</w:t>
             </w:r>
             <w:r>
               <w:rPr>
@@ -2655,15 +2258,7 @@
       </w:r>
       <w:proofErr w:type="gramEnd"/>
       <w:r>
-        <w:t xml:space="preserve"> as demonstrated on the lecture repo and the issue-tracker projects to store/retrieve </w:t>
-      </w:r>
-      <w:proofErr w:type="spellStart"/>
-      <w:r>
-        <w:t>db</w:t>
-      </w:r>
-      <w:proofErr w:type="spellEnd"/>
-      <w:r>
-        <w:t xml:space="preserve"> connection string information.</w:t>
+        <w:t xml:space="preserve"> as demonstrated on the lecture repo and the issue-tracker projects to store/retrieve db connection string information.</w:t>
       </w:r>
     </w:p>
     <w:p>
@@ -2677,14 +2272,12 @@
       <w:r>
         <w:t xml:space="preserve">Use </w:t>
       </w:r>
-      <w:proofErr w:type="spellStart"/>
       <w:r>
         <w:rPr>
           <w:b/>
         </w:rPr>
         <w:t>dotenv</w:t>
       </w:r>
-      <w:proofErr w:type="spellEnd"/>
       <w:r>
         <w:t xml:space="preserve"> as demonstrated to set the </w:t>
       </w:r>
@@ -2891,21 +2484,7 @@
         <w:rPr>
           <w:b/>
         </w:rPr>
-        <w:t>/routes/</w:t>
-      </w:r>
-      <w:proofErr w:type="spellStart"/>
-      <w:r>
-        <w:rPr>
-          <w:b/>
-        </w:rPr>
-        <w:t>api</w:t>
-      </w:r>
-      <w:proofErr w:type="spellEnd"/>
-      <w:r>
-        <w:rPr>
-          <w:b/>
-        </w:rPr>
-        <w:t>/product.js</w:t>
+        <w:t>/routes/api/product.js</w:t>
       </w:r>
     </w:p>
     <w:p>
@@ -2994,7 +2573,6 @@
         </w:rPr>
         <w:t xml:space="preserve">Use </w:t>
       </w:r>
-      <w:proofErr w:type="spellStart"/>
       <w:r>
         <w:rPr>
           <w:rFonts w:ascii="Open Sans" w:eastAsia="Open Sans" w:hAnsi="Open Sans" w:cs="Open Sans"/>
@@ -3002,7 +2580,6 @@
         </w:rPr>
         <w:t>joi</w:t>
       </w:r>
-      <w:proofErr w:type="spellEnd"/>
       <w:r>
         <w:rPr>
           <w:rFonts w:ascii="Open Sans" w:eastAsia="Open Sans" w:hAnsi="Open Sans" w:cs="Open Sans"/>
@@ -3100,23 +2677,7 @@
           <w:rFonts w:ascii="Open Sans" w:eastAsia="Open Sans" w:hAnsi="Open Sans" w:cs="Open Sans"/>
           <w:b/>
         </w:rPr>
-        <w:t>GET /</w:t>
-      </w:r>
-      <w:proofErr w:type="spellStart"/>
-      <w:r>
-        <w:rPr>
-          <w:rFonts w:ascii="Open Sans" w:eastAsia="Open Sans" w:hAnsi="Open Sans" w:cs="Open Sans"/>
-          <w:b/>
-        </w:rPr>
-        <w:t>api</w:t>
-      </w:r>
-      <w:proofErr w:type="spellEnd"/>
-      <w:r>
-        <w:rPr>
-          <w:rFonts w:ascii="Open Sans" w:eastAsia="Open Sans" w:hAnsi="Open Sans" w:cs="Open Sans"/>
-          <w:b/>
-        </w:rPr>
-        <w:t>/product/list</w:t>
+        <w:t>GET /api/product/list</w:t>
       </w:r>
       <w:r>
         <w:rPr>
@@ -3207,23 +2768,7 @@
           <w:rFonts w:ascii="Open Sans" w:eastAsia="Open Sans" w:hAnsi="Open Sans" w:cs="Open Sans"/>
           <w:b/>
         </w:rPr>
-        <w:t>GET /</w:t>
-      </w:r>
-      <w:proofErr w:type="spellStart"/>
-      <w:r>
-        <w:rPr>
-          <w:rFonts w:ascii="Open Sans" w:eastAsia="Open Sans" w:hAnsi="Open Sans" w:cs="Open Sans"/>
-          <w:b/>
-        </w:rPr>
-        <w:t>api</w:t>
-      </w:r>
-      <w:proofErr w:type="spellEnd"/>
-      <w:r>
-        <w:rPr>
-          <w:rFonts w:ascii="Open Sans" w:eastAsia="Open Sans" w:hAnsi="Open Sans" w:cs="Open Sans"/>
-          <w:b/>
-        </w:rPr>
-        <w:t>/product</w:t>
+        <w:t>GET /api/product</w:t>
       </w:r>
       <w:r>
         <w:rPr>
@@ -3240,18 +2785,8 @@
           <w:b/>
           <w:shd w:val="clear" w:color="auto" w:fill="FFE599"/>
         </w:rPr>
-        <w:t>/:</w:t>
-      </w:r>
-      <w:proofErr w:type="spellStart"/>
-      <w:r>
-        <w:rPr>
-          <w:rFonts w:ascii="Open Sans" w:eastAsia="Open Sans" w:hAnsi="Open Sans" w:cs="Open Sans"/>
-          <w:b/>
-          <w:shd w:val="clear" w:color="auto" w:fill="FFE599"/>
-        </w:rPr>
-        <w:t>productId</w:t>
-      </w:r>
-      <w:proofErr w:type="spellEnd"/>
+        <w:t>/:productId</w:t>
+      </w:r>
       <w:proofErr w:type="gramEnd"/>
       <w:r>
         <w:rPr>
@@ -3326,6 +2861,8 @@
         <w:spacing w:after="0" w:line="360" w:lineRule="auto"/>
         <w:rPr>
           <w:rFonts w:ascii="Open Sans" w:eastAsia="Open Sans" w:hAnsi="Open Sans" w:cs="Open Sans"/>
+          <w:b/>
+          <w:shd w:val="clear" w:color="auto" w:fill="FFE599"/>
         </w:rPr>
       </w:pPr>
       <w:r>
@@ -3353,19 +2890,11 @@
         </w:rPr>
         <w:t xml:space="preserve"> </w:t>
       </w:r>
-      <w:r>
-        <w:rPr>
-          <w:rFonts w:ascii="Open Sans" w:eastAsia="Open Sans" w:hAnsi="Open Sans" w:cs="Open Sans"/>
-          <w:b/>
-          <w:bCs/>
-          <w:color w:val="FF0000"/>
-        </w:rPr>
-        <w:t>-1pt</w:t>
-      </w:r>
     </w:p>
     <w:p>
       <w:pPr>
         <w:spacing w:after="0" w:line="360" w:lineRule="auto"/>
+        <w:ind w:left="720"/>
         <w:rPr>
           <w:rFonts w:ascii="Open Sans" w:eastAsia="Open Sans" w:hAnsi="Open Sans" w:cs="Open Sans"/>
           <w:b/>
@@ -3377,23 +2906,7 @@
           <w:rFonts w:ascii="Open Sans" w:eastAsia="Open Sans" w:hAnsi="Open Sans" w:cs="Open Sans"/>
           <w:b/>
         </w:rPr>
-        <w:t>GET /</w:t>
-      </w:r>
-      <w:proofErr w:type="spellStart"/>
-      <w:r>
-        <w:rPr>
-          <w:rFonts w:ascii="Open Sans" w:eastAsia="Open Sans" w:hAnsi="Open Sans" w:cs="Open Sans"/>
-          <w:b/>
-        </w:rPr>
-        <w:t>api</w:t>
-      </w:r>
-      <w:proofErr w:type="spellEnd"/>
-      <w:r>
-        <w:rPr>
-          <w:rFonts w:ascii="Open Sans" w:eastAsia="Open Sans" w:hAnsi="Open Sans" w:cs="Open Sans"/>
-          <w:b/>
-        </w:rPr>
-        <w:t>/product</w:t>
+        <w:t>GET /api/product</w:t>
       </w:r>
       <w:r>
         <w:rPr>
@@ -3410,18 +2923,8 @@
           <w:b/>
           <w:shd w:val="clear" w:color="auto" w:fill="FFE599"/>
         </w:rPr>
-        <w:t>/:</w:t>
-      </w:r>
-      <w:proofErr w:type="spellStart"/>
-      <w:r>
-        <w:rPr>
-          <w:rFonts w:ascii="Open Sans" w:eastAsia="Open Sans" w:hAnsi="Open Sans" w:cs="Open Sans"/>
-          <w:b/>
-          <w:shd w:val="clear" w:color="auto" w:fill="FFE599"/>
-        </w:rPr>
-        <w:t>productName</w:t>
-      </w:r>
-      <w:proofErr w:type="spellEnd"/>
+        <w:t>/:productName</w:t>
+      </w:r>
       <w:proofErr w:type="gramEnd"/>
       <w:r>
         <w:rPr>
@@ -3524,15 +3027,6 @@
         </w:rPr>
         <w:t xml:space="preserve"> </w:t>
       </w:r>
-      <w:r>
-        <w:rPr>
-          <w:rFonts w:ascii="Open Sans" w:eastAsia="Open Sans" w:hAnsi="Open Sans" w:cs="Open Sans"/>
-          <w:b/>
-          <w:bCs/>
-          <w:color w:val="FF0000"/>
-        </w:rPr>
-        <w:t>-3pts</w:t>
-      </w:r>
     </w:p>
     <w:p>
       <w:pPr>
@@ -3555,23 +3049,7 @@
           <w:rFonts w:ascii="Open Sans" w:eastAsia="Open Sans" w:hAnsi="Open Sans" w:cs="Open Sans"/>
           <w:b/>
         </w:rPr>
-        <w:t>POST /</w:t>
-      </w:r>
-      <w:proofErr w:type="spellStart"/>
-      <w:r>
-        <w:rPr>
-          <w:rFonts w:ascii="Open Sans" w:eastAsia="Open Sans" w:hAnsi="Open Sans" w:cs="Open Sans"/>
-          <w:b/>
-        </w:rPr>
-        <w:t>api</w:t>
-      </w:r>
-      <w:proofErr w:type="spellEnd"/>
-      <w:r>
-        <w:rPr>
-          <w:rFonts w:ascii="Open Sans" w:eastAsia="Open Sans" w:hAnsi="Open Sans" w:cs="Open Sans"/>
-          <w:b/>
-        </w:rPr>
-        <w:t xml:space="preserve">/product/new </w:t>
+        <w:t xml:space="preserve">POST /api/product/new </w:t>
       </w:r>
       <w:r>
         <w:rPr>
@@ -3642,21 +3120,12 @@
         </w:rPr>
         <w:t xml:space="preserve"> and the new </w:t>
       </w:r>
-      <w:proofErr w:type="spellStart"/>
-      <w:r>
-        <w:rPr>
-          <w:rFonts w:ascii="Open Sans" w:eastAsia="Open Sans" w:hAnsi="Open Sans" w:cs="Open Sans"/>
-          <w:b/>
-        </w:rPr>
-        <w:t>productId</w:t>
-      </w:r>
-      <w:proofErr w:type="spellEnd"/>
-      <w:r>
-        <w:rPr>
-          <w:rFonts w:ascii="Open Sans" w:eastAsia="Open Sans" w:hAnsi="Open Sans" w:cs="Open Sans"/>
-          <w:b/>
-        </w:rPr>
-        <w:t>.</w:t>
+      <w:r>
+        <w:rPr>
+          <w:rFonts w:ascii="Open Sans" w:eastAsia="Open Sans" w:hAnsi="Open Sans" w:cs="Open Sans"/>
+          <w:b/>
+        </w:rPr>
+        <w:t>productId.</w:t>
       </w:r>
     </w:p>
     <w:p>
@@ -3853,23 +3322,7 @@
           <w:rFonts w:ascii="Open Sans" w:eastAsia="Open Sans" w:hAnsi="Open Sans" w:cs="Open Sans"/>
           <w:b/>
         </w:rPr>
-        <w:t>PUT /</w:t>
-      </w:r>
-      <w:proofErr w:type="spellStart"/>
-      <w:r>
-        <w:rPr>
-          <w:rFonts w:ascii="Open Sans" w:eastAsia="Open Sans" w:hAnsi="Open Sans" w:cs="Open Sans"/>
-          <w:b/>
-        </w:rPr>
-        <w:t>api</w:t>
-      </w:r>
-      <w:proofErr w:type="spellEnd"/>
-      <w:r>
-        <w:rPr>
-          <w:rFonts w:ascii="Open Sans" w:eastAsia="Open Sans" w:hAnsi="Open Sans" w:cs="Open Sans"/>
-          <w:b/>
-        </w:rPr>
-        <w:t>/product</w:t>
+        <w:t>PUT /api/product</w:t>
       </w:r>
       <w:proofErr w:type="gramStart"/>
       <w:r>
@@ -3877,17 +3330,8 @@
           <w:rFonts w:ascii="Open Sans" w:eastAsia="Open Sans" w:hAnsi="Open Sans" w:cs="Open Sans"/>
           <w:b/>
         </w:rPr>
-        <w:t>/:</w:t>
-      </w:r>
-      <w:proofErr w:type="spellStart"/>
-      <w:r>
-        <w:rPr>
-          <w:rFonts w:ascii="Open Sans" w:eastAsia="Open Sans" w:hAnsi="Open Sans" w:cs="Open Sans"/>
-          <w:b/>
-        </w:rPr>
-        <w:t>productId</w:t>
-      </w:r>
-      <w:proofErr w:type="spellEnd"/>
+        <w:t>/:productId</w:t>
+      </w:r>
       <w:proofErr w:type="gramEnd"/>
       <w:r>
         <w:rPr>
@@ -3950,21 +3394,7 @@
         <w:rPr>
           <w:rFonts w:ascii="Open Sans" w:eastAsia="Open Sans" w:hAnsi="Open Sans" w:cs="Open Sans"/>
         </w:rPr>
-        <w:t xml:space="preserve">Adds the field </w:t>
-      </w:r>
-      <w:proofErr w:type="spellStart"/>
-      <w:r>
-        <w:rPr>
-          <w:rFonts w:ascii="Open Sans" w:eastAsia="Open Sans" w:hAnsi="Open Sans" w:cs="Open Sans"/>
-        </w:rPr>
-        <w:t>lastUpdatedOn</w:t>
-      </w:r>
-      <w:proofErr w:type="spellEnd"/>
-      <w:r>
-        <w:rPr>
-          <w:rFonts w:ascii="Open Sans" w:eastAsia="Open Sans" w:hAnsi="Open Sans" w:cs="Open Sans"/>
-        </w:rPr>
-        <w:t xml:space="preserve"> to the object.  </w:t>
+        <w:t xml:space="preserve">Adds the field lastUpdatedOn to the object.  </w:t>
       </w:r>
       <w:r>
         <w:rPr>
@@ -4004,21 +3434,12 @@
         </w:rPr>
         <w:t xml:space="preserve"> and the </w:t>
       </w:r>
-      <w:proofErr w:type="spellStart"/>
-      <w:r>
-        <w:rPr>
-          <w:rFonts w:ascii="Open Sans" w:eastAsia="Open Sans" w:hAnsi="Open Sans" w:cs="Open Sans"/>
-          <w:b/>
-        </w:rPr>
-        <w:t>productId</w:t>
-      </w:r>
-      <w:proofErr w:type="spellEnd"/>
-      <w:r>
-        <w:rPr>
-          <w:rFonts w:ascii="Open Sans" w:eastAsia="Open Sans" w:hAnsi="Open Sans" w:cs="Open Sans"/>
-          <w:b/>
-        </w:rPr>
-        <w:t>.</w:t>
+      <w:r>
+        <w:rPr>
+          <w:rFonts w:ascii="Open Sans" w:eastAsia="Open Sans" w:hAnsi="Open Sans" w:cs="Open Sans"/>
+          <w:b/>
+        </w:rPr>
+        <w:t>productId.</w:t>
       </w:r>
     </w:p>
     <w:p>
@@ -4057,15 +3478,6 @@
         </w:rPr>
         <w:t xml:space="preserve"> </w:t>
       </w:r>
-      <w:r>
-        <w:rPr>
-          <w:rFonts w:ascii="Open Sans" w:eastAsia="Open Sans" w:hAnsi="Open Sans" w:cs="Open Sans"/>
-          <w:b/>
-          <w:bCs/>
-          <w:color w:val="FF0000"/>
-        </w:rPr>
-        <w:t>-2pts</w:t>
-      </w:r>
     </w:p>
     <w:p>
       <w:pPr>
@@ -4261,23 +3673,7 @@
           <w:rFonts w:ascii="Open Sans" w:eastAsia="Open Sans" w:hAnsi="Open Sans" w:cs="Open Sans"/>
           <w:b/>
         </w:rPr>
-        <w:t>DELETE /</w:t>
-      </w:r>
-      <w:proofErr w:type="spellStart"/>
-      <w:r>
-        <w:rPr>
-          <w:rFonts w:ascii="Open Sans" w:eastAsia="Open Sans" w:hAnsi="Open Sans" w:cs="Open Sans"/>
-          <w:b/>
-        </w:rPr>
-        <w:t>api</w:t>
-      </w:r>
-      <w:proofErr w:type="spellEnd"/>
-      <w:r>
-        <w:rPr>
-          <w:rFonts w:ascii="Open Sans" w:eastAsia="Open Sans" w:hAnsi="Open Sans" w:cs="Open Sans"/>
-          <w:b/>
-        </w:rPr>
-        <w:t>/product</w:t>
+        <w:t>DELETE /api/product</w:t>
       </w:r>
       <w:proofErr w:type="gramStart"/>
       <w:r>
@@ -4285,17 +3681,8 @@
           <w:rFonts w:ascii="Open Sans" w:eastAsia="Open Sans" w:hAnsi="Open Sans" w:cs="Open Sans"/>
           <w:b/>
         </w:rPr>
-        <w:t>/:</w:t>
-      </w:r>
-      <w:proofErr w:type="spellStart"/>
-      <w:r>
-        <w:rPr>
-          <w:rFonts w:ascii="Open Sans" w:eastAsia="Open Sans" w:hAnsi="Open Sans" w:cs="Open Sans"/>
-          <w:b/>
-        </w:rPr>
-        <w:t>productId</w:t>
-      </w:r>
-      <w:proofErr w:type="spellEnd"/>
+        <w:t>/:productId</w:t>
+      </w:r>
       <w:proofErr w:type="gramEnd"/>
       <w:r>
         <w:rPr>
@@ -4366,21 +3753,12 @@
         </w:rPr>
         <w:t xml:space="preserve"> and the </w:t>
       </w:r>
-      <w:proofErr w:type="spellStart"/>
-      <w:r>
-        <w:rPr>
-          <w:rFonts w:ascii="Open Sans" w:eastAsia="Open Sans" w:hAnsi="Open Sans" w:cs="Open Sans"/>
-          <w:b/>
-        </w:rPr>
-        <w:t>productId</w:t>
-      </w:r>
-      <w:proofErr w:type="spellEnd"/>
-      <w:r>
-        <w:rPr>
-          <w:rFonts w:ascii="Open Sans" w:eastAsia="Open Sans" w:hAnsi="Open Sans" w:cs="Open Sans"/>
-          <w:b/>
-        </w:rPr>
-        <w:t>.</w:t>
+      <w:r>
+        <w:rPr>
+          <w:rFonts w:ascii="Open Sans" w:eastAsia="Open Sans" w:hAnsi="Open Sans" w:cs="Open Sans"/>
+          <w:b/>
+        </w:rPr>
+        <w:t>productId.</w:t>
       </w:r>
     </w:p>
     <w:p>
@@ -4418,15 +3796,6 @@
           <w:rFonts w:ascii="Open Sans" w:eastAsia="Open Sans" w:hAnsi="Open Sans" w:cs="Open Sans"/>
         </w:rPr>
         <w:t xml:space="preserve"> </w:t>
-      </w:r>
-      <w:r>
-        <w:rPr>
-          <w:rFonts w:ascii="Open Sans" w:eastAsia="Open Sans" w:hAnsi="Open Sans" w:cs="Open Sans"/>
-          <w:b/>
-          <w:bCs/>
-          <w:color w:val="FF0000"/>
-        </w:rPr>
-        <w:t>-3pts</w:t>
       </w:r>
     </w:p>
     <w:p>
